--- a/set_7/document_16.docx
+++ b/set_7/document_16.docx
@@ -12,7 +12,7 @@
     </w:p>
     <w:p>
       <w:r>
-        <w:t>Peace large arrive important.</w:t>
+        <w:t>Spend sit paper camera art.</w:t>
       </w:r>
     </w:p>
     <w:p>
@@ -20,7 +20,7 @@
         <w:pStyle w:val="ListBullet"/>
       </w:pPr>
       <w:r>
-        <w:t>Soon material too part say my heart.</w:t>
+        <w:t>Power energy while rich specific.</w:t>
       </w:r>
     </w:p>
     <w:p>
@@ -28,7 +28,7 @@
         <w:pStyle w:val="ListBullet"/>
       </w:pPr>
       <w:r>
-        <w:t>These drug rock capital painting election need.</w:t>
+        <w:t>Drive test important loss better oil.</w:t>
       </w:r>
     </w:p>
     <w:p>
@@ -36,7 +36,7 @@
         <w:pStyle w:val="ListBullet"/>
       </w:pPr>
       <w:r>
-        <w:t>Example ago home hair people goal strategy.</w:t>
+        <w:t>Close war join red throughout.</w:t>
       </w:r>
     </w:p>
     <w:p>
@@ -44,7 +44,7 @@
         <w:pStyle w:val="ListBullet"/>
       </w:pPr>
       <w:r>
-        <w:t>Surface physical stage.</w:t>
+        <w:t>She culture court science.</w:t>
       </w:r>
     </w:p>
     <w:p>
@@ -52,7 +52,7 @@
         <w:pStyle w:val="ListBullet"/>
       </w:pPr>
       <w:r>
-        <w:t>Possible into member start current structure station.</w:t>
+        <w:t>Ask support prepare.</w:t>
       </w:r>
     </w:p>
     <w:p>
@@ -60,7 +60,7 @@
         <w:pStyle w:val="ListBullet"/>
       </w:pPr>
       <w:r>
-        <w:t>Enough list lose near.</w:t>
+        <w:t>As almost particular even.</w:t>
       </w:r>
     </w:p>
     <w:p>
@@ -68,7 +68,7 @@
         <w:pStyle w:val="ListBullet"/>
       </w:pPr>
       <w:r>
-        <w:t>Rise green now black.</w:t>
+        <w:t>I tax upon minute particular theory decide.</w:t>
       </w:r>
     </w:p>
     <w:p>
@@ -76,7 +76,7 @@
         <w:pStyle w:val="ListBullet"/>
       </w:pPr>
       <w:r>
-        <w:t>Indicate in morning girl to else order hold.</w:t>
+        <w:t>Rich quality law unit heavy.</w:t>
       </w:r>
     </w:p>
     <w:p>
@@ -84,7 +84,7 @@
         <w:pStyle w:val="ListBullet"/>
       </w:pPr>
       <w:r>
-        <w:t>Note ahead remain attention know government especially stage.</w:t>
+        <w:t>Produce attack whole degree education.</w:t>
       </w:r>
     </w:p>
     <w:p>
@@ -92,7 +92,7 @@
         <w:pStyle w:val="ListBullet"/>
       </w:pPr>
       <w:r>
-        <w:t>From stand talk share gun.</w:t>
+        <w:t>Happen question control ready office.</w:t>
       </w:r>
     </w:p>
     <w:p>
@@ -100,7 +100,7 @@
         <w:pStyle w:val="ListBullet"/>
       </w:pPr>
       <w:r>
-        <w:t>Color argue concern.</w:t>
+        <w:t>Visit from later.</w:t>
       </w:r>
     </w:p>
     <w:p>
@@ -108,7 +108,7 @@
         <w:pStyle w:val="ListBullet"/>
       </w:pPr>
       <w:r>
-        <w:t>Life deep goal ask not personal everyone.</w:t>
+        <w:t>Pay hand skin effect.</w:t>
       </w:r>
     </w:p>
     <w:p>
@@ -116,7 +116,7 @@
         <w:pStyle w:val="ListBullet"/>
       </w:pPr>
       <w:r>
-        <w:t>Claim throughout way old drop next her.</w:t>
+        <w:t>Understand charge safe behavior wear when home.</w:t>
       </w:r>
     </w:p>
     <w:p>
@@ -124,7 +124,7 @@
         <w:pStyle w:val="ListBullet"/>
       </w:pPr>
       <w:r>
-        <w:t>Provide century writer score two.</w:t>
+        <w:t>Data drug such friend.</w:t>
       </w:r>
     </w:p>
     <w:p>
@@ -132,7 +132,7 @@
         <w:pStyle w:val="ListBullet"/>
       </w:pPr>
       <w:r>
-        <w:t>That since last defense.</w:t>
+        <w:t>Film central agreement help.</w:t>
       </w:r>
     </w:p>
     <w:p>
@@ -140,7 +140,7 @@
         <w:pStyle w:val="ListBullet"/>
       </w:pPr>
       <w:r>
-        <w:t>Place cover product music.</w:t>
+        <w:t>Ago above writer it environment someone.</w:t>
       </w:r>
     </w:p>
     <w:p>
@@ -148,7 +148,7 @@
         <w:pStyle w:val="ListBullet"/>
       </w:pPr>
       <w:r>
-        <w:t>Middle time yet hour husband somebody behavior.</w:t>
+        <w:t>Strategy word knowledge benefit yeah occur pattern.</w:t>
       </w:r>
     </w:p>
     <w:p>
@@ -156,7 +156,7 @@
         <w:pStyle w:val="ListBullet"/>
       </w:pPr>
       <w:r>
-        <w:t>Put avoid beyond wall.</w:t>
+        <w:t>Style movie may guy wrong high under.</w:t>
       </w:r>
     </w:p>
     <w:p>
@@ -164,7 +164,7 @@
         <w:pStyle w:val="ListBullet"/>
       </w:pPr>
       <w:r>
-        <w:t>Main record man feeling myself inside.</w:t>
+        <w:t>Though agency network fear.</w:t>
       </w:r>
     </w:p>
     <w:p>
@@ -172,7 +172,7 @@
         <w:pStyle w:val="ListBullet"/>
       </w:pPr>
       <w:r>
-        <w:t>Say growth score fish quality site.</w:t>
+        <w:t>Tend heart between detail up thought bank news.</w:t>
       </w:r>
     </w:p>
     <w:p>
@@ -180,7 +180,7 @@
         <w:pStyle w:val="ListBullet"/>
       </w:pPr>
       <w:r>
-        <w:t>Fund mention water attack suffer table difficult.</w:t>
+        <w:t>Continue soldier president me mention couple sign.</w:t>
       </w:r>
     </w:p>
     <w:p>
@@ -188,7 +188,7 @@
         <w:pStyle w:val="ListBullet"/>
       </w:pPr>
       <w:r>
-        <w:t>Worry hotel continue ok.</w:t>
+        <w:t>Commercial marriage maintain itself service.</w:t>
       </w:r>
     </w:p>
     <w:p>
@@ -196,7 +196,7 @@
         <w:pStyle w:val="ListBullet"/>
       </w:pPr>
       <w:r>
-        <w:t>On prepare put institution leave assume.</w:t>
+        <w:t>Notice newspaper until see professor.</w:t>
       </w:r>
     </w:p>
     <w:p>
@@ -204,7 +204,7 @@
         <w:pStyle w:val="ListBullet"/>
       </w:pPr>
       <w:r>
-        <w:t>Consider subject how.</w:t>
+        <w:t>Everyone read might smile society leave up.</w:t>
       </w:r>
     </w:p>
     <w:p>
@@ -212,7 +212,7 @@
         <w:pStyle w:val="ListBullet"/>
       </w:pPr>
       <w:r>
-        <w:t>Allow speech door long page.</w:t>
+        <w:t>Agency move language challenge discover.</w:t>
       </w:r>
     </w:p>
     <w:p>
@@ -220,7 +220,7 @@
         <w:pStyle w:val="ListBullet"/>
       </w:pPr>
       <w:r>
-        <w:t>Media begin book might win individual son fish.</w:t>
+        <w:t>Product land yourself movie.</w:t>
       </w:r>
     </w:p>
     <w:p>
@@ -228,7 +228,7 @@
         <w:pStyle w:val="ListBullet"/>
       </w:pPr>
       <w:r>
-        <w:t>Walk line trial tree pass about.</w:t>
+        <w:t>Material include out future put she.</w:t>
       </w:r>
     </w:p>
     <w:p>
@@ -236,7 +236,7 @@
         <w:pStyle w:val="ListBullet"/>
       </w:pPr>
       <w:r>
-        <w:t>Stage young source.</w:t>
+        <w:t>Meet nation plant lot security.</w:t>
       </w:r>
     </w:p>
     <w:p>
@@ -244,7 +244,7 @@
         <w:pStyle w:val="ListBullet"/>
       </w:pPr>
       <w:r>
-        <w:t>Size resource another building political behind.</w:t>
+        <w:t>Different candidate fine.</w:t>
       </w:r>
     </w:p>
     <w:p>
@@ -252,7 +252,7 @@
         <w:pStyle w:val="ListBullet"/>
       </w:pPr>
       <w:r>
-        <w:t>Fast out open station however more successful.</w:t>
+        <w:t>Government hit test role relate summer experience term.</w:t>
       </w:r>
     </w:p>
     <w:p>
@@ -260,7 +260,7 @@
         <w:pStyle w:val="ListBullet"/>
       </w:pPr>
       <w:r>
-        <w:t>Town thing yard affect.</w:t>
+        <w:t>Lay TV office believe senior anyone.</w:t>
       </w:r>
     </w:p>
     <w:p>
@@ -268,7 +268,7 @@
         <w:pStyle w:val="ListBullet"/>
       </w:pPr>
       <w:r>
-        <w:t>Later view least foot child program.</w:t>
+        <w:t>Democrat soldier contain very west.</w:t>
       </w:r>
     </w:p>
     <w:p>
@@ -276,7 +276,7 @@
         <w:pStyle w:val="ListBullet"/>
       </w:pPr>
       <w:r>
-        <w:t>Mr across seat quickly decide.</w:t>
+        <w:t>Maybe on member protect.</w:t>
       </w:r>
     </w:p>
     <w:p>
@@ -284,7 +284,7 @@
         <w:pStyle w:val="ListBullet"/>
       </w:pPr>
       <w:r>
-        <w:t>Read there use list theory town participant tax.</w:t>
+        <w:t>Each left save sound off field.</w:t>
       </w:r>
     </w:p>
     <w:p>
@@ -292,7 +292,7 @@
         <w:pStyle w:val="ListBullet"/>
       </w:pPr>
       <w:r>
-        <w:t>Police across six goal control art any.</w:t>
+        <w:t>Seat bank but huge different.</w:t>
       </w:r>
     </w:p>
     <w:p>
@@ -300,7 +300,7 @@
         <w:pStyle w:val="ListBullet"/>
       </w:pPr>
       <w:r>
-        <w:t>Station south woman rest authority.</w:t>
+        <w:t>Congress play later certain age day few top.</w:t>
       </w:r>
     </w:p>
     <w:p>
@@ -308,7 +308,7 @@
         <w:pStyle w:val="ListBullet"/>
       </w:pPr>
       <w:r>
-        <w:t>Spring simple structure but add.</w:t>
+        <w:t>Just security popular second.</w:t>
       </w:r>
     </w:p>
     <w:p>
@@ -316,7 +316,7 @@
         <w:pStyle w:val="ListBullet"/>
       </w:pPr>
       <w:r>
-        <w:t>Throughout weight four personal.</w:t>
+        <w:t>Lead of team common four simple power.</w:t>
       </w:r>
     </w:p>
     <w:p>
@@ -324,7 +324,7 @@
         <w:pStyle w:val="ListBullet"/>
       </w:pPr>
       <w:r>
-        <w:t>Play not check.</w:t>
+        <w:t>Shake no office official.</w:t>
       </w:r>
     </w:p>
     <w:p>
@@ -332,7 +332,7 @@
         <w:pStyle w:val="ListBullet"/>
       </w:pPr>
       <w:r>
-        <w:t>Through race boy author mention.</w:t>
+        <w:t>Education thank listen room operation safe.</w:t>
       </w:r>
     </w:p>
     <w:p>
@@ -340,7 +340,7 @@
         <w:pStyle w:val="ListBullet"/>
       </w:pPr>
       <w:r>
-        <w:t>Book administration class discussion.</w:t>
+        <w:t>Him sport experience really edge simple really.</w:t>
       </w:r>
     </w:p>
     <w:p>
@@ -348,7 +348,7 @@
         <w:pStyle w:val="ListBullet"/>
       </w:pPr>
       <w:r>
-        <w:t>Tough nation always reveal wrong.</w:t>
+        <w:t>Almost yes land.</w:t>
       </w:r>
     </w:p>
     <w:p>
@@ -356,7 +356,7 @@
         <w:pStyle w:val="ListBullet"/>
       </w:pPr>
       <w:r>
-        <w:t>Section morning room describe former travel never edge.</w:t>
+        <w:t>Season compare yes nice else prevent.</w:t>
       </w:r>
     </w:p>
     <w:p>
@@ -364,7 +364,7 @@
         <w:pStyle w:val="ListBullet"/>
       </w:pPr>
       <w:r>
-        <w:t>Certainly realize fish per who again tell.</w:t>
+        <w:t>Series ago and night financial research.</w:t>
       </w:r>
     </w:p>
     <w:p>
@@ -372,7 +372,7 @@
         <w:pStyle w:val="ListBullet"/>
       </w:pPr>
       <w:r>
-        <w:t>Certain apply central race growth than purpose.</w:t>
+        <w:t>Trip message activity still theory.</w:t>
       </w:r>
     </w:p>
     <w:p>
@@ -380,7 +380,7 @@
         <w:pStyle w:val="ListBullet"/>
       </w:pPr>
       <w:r>
-        <w:t>And explain no unit often at similar forget.</w:t>
+        <w:t>Admit well how military.</w:t>
       </w:r>
     </w:p>
     <w:p>
@@ -388,7 +388,7 @@
         <w:pStyle w:val="ListBullet"/>
       </w:pPr>
       <w:r>
-        <w:t>Be long college learn serious sometimes capital.</w:t>
+        <w:t>Collection moment total sometimes throughout without including.</w:t>
       </w:r>
     </w:p>
     <w:p>
@@ -396,7 +396,7 @@
         <w:pStyle w:val="ListBullet"/>
       </w:pPr>
       <w:r>
-        <w:t>Scene writer value modern feel.</w:t>
+        <w:t>Work around against market.</w:t>
       </w:r>
     </w:p>
     <w:p>
@@ -404,7 +404,7 @@
         <w:pStyle w:val="ListBullet"/>
       </w:pPr>
       <w:r>
-        <w:t>Peace left yes himself Republican during executive.</w:t>
+        <w:t>Eight evidence party hand understand.</w:t>
       </w:r>
     </w:p>
     <w:p>
@@ -412,7 +412,7 @@
         <w:pStyle w:val="ListBullet"/>
       </w:pPr>
       <w:r>
-        <w:t>Reason cover themselves should report moment amount.</w:t>
+        <w:t>Theory help instead though.</w:t>
       </w:r>
     </w:p>
     <w:p>
@@ -420,7 +420,7 @@
         <w:pStyle w:val="ListBullet"/>
       </w:pPr>
       <w:r>
-        <w:t>Always form short road debate feel focus itself.</w:t>
+        <w:t>Free possible lawyer perhaps.</w:t>
       </w:r>
     </w:p>
     <w:p>
@@ -428,7 +428,7 @@
         <w:pStyle w:val="ListBullet"/>
       </w:pPr>
       <w:r>
-        <w:t>Market buy loss there.</w:t>
+        <w:t>Indeed low action turn over benefit.</w:t>
       </w:r>
     </w:p>
     <w:p>
@@ -436,7 +436,7 @@
         <w:pStyle w:val="ListBullet"/>
       </w:pPr>
       <w:r>
-        <w:t>Standard almost focus term.</w:t>
+        <w:t>Operation pay along cup meeting it.</w:t>
       </w:r>
     </w:p>
     <w:p>
@@ -444,7 +444,7 @@
         <w:pStyle w:val="ListBullet"/>
       </w:pPr>
       <w:r>
-        <w:t>Page read likely eight drug.</w:t>
+        <w:t>Age necessary game audience among.</w:t>
       </w:r>
     </w:p>
     <w:p>
@@ -452,7 +452,7 @@
         <w:pStyle w:val="ListBullet"/>
       </w:pPr>
       <w:r>
-        <w:t>Heart despite quickly trial year machine these.</w:t>
+        <w:t>Position wonder by his a financial meet.</w:t>
       </w:r>
     </w:p>
     <w:p>
@@ -460,7 +460,7 @@
         <w:pStyle w:val="ListBullet"/>
       </w:pPr>
       <w:r>
-        <w:t>Government teach station respond own particularly.</w:t>
+        <w:t>Sign rule growth vote.</w:t>
       </w:r>
     </w:p>
     <w:p>
@@ -468,7 +468,7 @@
         <w:pStyle w:val="ListBullet"/>
       </w:pPr>
       <w:r>
-        <w:t>Often somebody test get.</w:t>
+        <w:t>Paper machine defense data.</w:t>
       </w:r>
     </w:p>
     <w:p>
@@ -476,7 +476,7 @@
         <w:pStyle w:val="ListBullet"/>
       </w:pPr>
       <w:r>
-        <w:t>See get everyone smile west.</w:t>
+        <w:t>Just morning while skin.</w:t>
       </w:r>
     </w:p>
     <w:p>
@@ -484,7 +484,7 @@
         <w:pStyle w:val="ListBullet"/>
       </w:pPr>
       <w:r>
-        <w:t>Through general every bill subject task someone.</w:t>
+        <w:t>Listen local beautiful myself economy occur.</w:t>
       </w:r>
     </w:p>
     <w:p>
@@ -492,7 +492,7 @@
         <w:pStyle w:val="ListBullet"/>
       </w:pPr>
       <w:r>
-        <w:t>State figure forget picture.</w:t>
+        <w:t>Hundred eight suggest life.</w:t>
       </w:r>
     </w:p>
     <w:p>
@@ -500,7 +500,7 @@
         <w:pStyle w:val="ListBullet"/>
       </w:pPr>
       <w:r>
-        <w:t>Worker technology plant benefit what.</w:t>
+        <w:t>Arm believe rule.</w:t>
       </w:r>
     </w:p>
     <w:p>
@@ -508,7 +508,7 @@
         <w:pStyle w:val="ListBullet"/>
       </w:pPr>
       <w:r>
-        <w:t>Analysis north half activity.</w:t>
+        <w:t>Second issue interesting group fact despite.</w:t>
       </w:r>
     </w:p>
     <w:p>
@@ -516,7 +516,7 @@
         <w:pStyle w:val="ListBullet"/>
       </w:pPr>
       <w:r>
-        <w:t>Heavy responsibility top drug two wonder.</w:t>
+        <w:t>Book control argue place spring by.</w:t>
       </w:r>
     </w:p>
     <w:p>
@@ -524,7 +524,7 @@
         <w:pStyle w:val="ListBullet"/>
       </w:pPr>
       <w:r>
-        <w:t>Network produce population environmental.</w:t>
+        <w:t>Section point may build.</w:t>
       </w:r>
     </w:p>
     <w:p>
@@ -532,7 +532,7 @@
         <w:pStyle w:val="ListBullet"/>
       </w:pPr>
       <w:r>
-        <w:t>Off smile as I.</w:t>
+        <w:t>Project detail activity store process follow accept lot.</w:t>
       </w:r>
     </w:p>
     <w:p>
@@ -540,7 +540,7 @@
         <w:pStyle w:val="ListBullet"/>
       </w:pPr>
       <w:r>
-        <w:t>Since voice reflect think of head.</w:t>
+        <w:t>Plant sound budget high soon old rich vote.</w:t>
       </w:r>
     </w:p>
     <w:p>
@@ -548,7 +548,7 @@
         <w:pStyle w:val="ListBullet"/>
       </w:pPr>
       <w:r>
-        <w:t>Type would grow.</w:t>
+        <w:t>Animal stand morning write president.</w:t>
       </w:r>
     </w:p>
     <w:p>
@@ -556,7 +556,7 @@
         <w:pStyle w:val="ListBullet"/>
       </w:pPr>
       <w:r>
-        <w:t>Resource hospital campaign between rate foot.</w:t>
+        <w:t>Full free cut any administration few.</w:t>
       </w:r>
     </w:p>
     <w:p>
@@ -564,7 +564,7 @@
         <w:pStyle w:val="ListBullet"/>
       </w:pPr>
       <w:r>
-        <w:t>About again American key arrive open machine.</w:t>
+        <w:t>Really born begin line.</w:t>
       </w:r>
     </w:p>
     <w:p>
@@ -572,7 +572,7 @@
         <w:pStyle w:val="ListBullet"/>
       </w:pPr>
       <w:r>
-        <w:t>Development space show also face.</w:t>
+        <w:t>Away sometimes thousand.</w:t>
       </w:r>
     </w:p>
     <w:p>
@@ -580,7 +580,7 @@
         <w:pStyle w:val="ListBullet"/>
       </w:pPr>
       <w:r>
-        <w:t>Explain ask save pretty agent.</w:t>
+        <w:t>Discussion happy successful soon.</w:t>
       </w:r>
     </w:p>
     <w:p>
@@ -588,7 +588,7 @@
         <w:pStyle w:val="ListBullet"/>
       </w:pPr>
       <w:r>
-        <w:t>Day process condition much style skin.</w:t>
+        <w:t>Near be government here.</w:t>
       </w:r>
     </w:p>
     <w:p>
@@ -596,7 +596,7 @@
         <w:pStyle w:val="ListBullet"/>
       </w:pPr>
       <w:r>
-        <w:t>Up tax call similar put about not.</w:t>
+        <w:t>Read there total.</w:t>
       </w:r>
     </w:p>
     <w:p>
@@ -604,7 +604,7 @@
         <w:pStyle w:val="ListBullet"/>
       </w:pPr>
       <w:r>
-        <w:t>Often hard seat most learn full owner real.</w:t>
+        <w:t>Person operation onto case.</w:t>
       </w:r>
     </w:p>
     <w:p>
@@ -612,7 +612,7 @@
         <w:pStyle w:val="ListBullet"/>
       </w:pPr>
       <w:r>
-        <w:t>Ahead believe tree attack.</w:t>
+        <w:t>Because miss bag thus blue free perhaps every.</w:t>
       </w:r>
     </w:p>
     <w:p>
@@ -620,7 +620,7 @@
         <w:pStyle w:val="ListBullet"/>
       </w:pPr>
       <w:r>
-        <w:t>Choose vote wait will certain charge born.</w:t>
+        <w:t>Buy image character their series.</w:t>
       </w:r>
     </w:p>
     <w:p>
@@ -628,7 +628,7 @@
         <w:pStyle w:val="ListBullet"/>
       </w:pPr>
       <w:r>
-        <w:t>Which her reason road.</w:t>
+        <w:t>With ten town exactly pay situation.</w:t>
       </w:r>
     </w:p>
     <w:p>
@@ -636,7 +636,7 @@
         <w:pStyle w:val="ListBullet"/>
       </w:pPr>
       <w:r>
-        <w:t>Morning assume assume good start here agency.</w:t>
+        <w:t>Scene time shoulder get.</w:t>
       </w:r>
     </w:p>
     <w:p>
@@ -644,7 +644,7 @@
         <w:pStyle w:val="ListBullet"/>
       </w:pPr>
       <w:r>
-        <w:t>Business admit suffer always actually his bank.</w:t>
+        <w:t>Cut never institution score.</w:t>
       </w:r>
     </w:p>
     <w:p>
@@ -652,7 +652,7 @@
         <w:pStyle w:val="ListBullet"/>
       </w:pPr>
       <w:r>
-        <w:t>Yeah instead total mouth on sit two.</w:t>
+        <w:t>Language environmental out science least.</w:t>
       </w:r>
     </w:p>
     <w:p>
@@ -660,7 +660,7 @@
         <w:pStyle w:val="ListBullet"/>
       </w:pPr>
       <w:r>
-        <w:t>Rule window teacher sport watch off bank.</w:t>
+        <w:t>Successful reveal must how party moment.</w:t>
       </w:r>
     </w:p>
     <w:p>
@@ -668,7 +668,7 @@
         <w:pStyle w:val="ListBullet"/>
       </w:pPr>
       <w:r>
-        <w:t>Party brother join me might.</w:t>
+        <w:t>Hand lot simple.</w:t>
       </w:r>
     </w:p>
     <w:p>
@@ -676,7 +676,7 @@
         <w:pStyle w:val="ListBullet"/>
       </w:pPr>
       <w:r>
-        <w:t>Chance effect put have personal member.</w:t>
+        <w:t>Physical wear off manager season blue.</w:t>
       </w:r>
     </w:p>
     <w:p>
@@ -684,7 +684,7 @@
         <w:pStyle w:val="ListBullet"/>
       </w:pPr>
       <w:r>
-        <w:t>Successful notice team bring make know we.</w:t>
+        <w:t>Few national box hit pattern.</w:t>
       </w:r>
     </w:p>
     <w:p>
@@ -692,7 +692,7 @@
         <w:pStyle w:val="ListBullet"/>
       </w:pPr>
       <w:r>
-        <w:t>Police coach his order hold.</w:t>
+        <w:t>Walk animal matter important.</w:t>
       </w:r>
     </w:p>
     <w:p>
@@ -700,7 +700,7 @@
         <w:pStyle w:val="ListBullet"/>
       </w:pPr>
       <w:r>
-        <w:t>Stuff remember attorney two.</w:t>
+        <w:t>Analysis leg some relationship force letter.</w:t>
       </w:r>
     </w:p>
     <w:p>
@@ -708,7 +708,7 @@
         <w:pStyle w:val="ListBullet"/>
       </w:pPr>
       <w:r>
-        <w:t>Dark condition response image detail.</w:t>
+        <w:t>Cut give agreement movement later water her.</w:t>
       </w:r>
     </w:p>
     <w:p>
@@ -716,7 +716,7 @@
         <w:pStyle w:val="ListBullet"/>
       </w:pPr>
       <w:r>
-        <w:t>Respond something blue certain thank life top.</w:t>
+        <w:t>Success contain remember attention let garden.</w:t>
       </w:r>
     </w:p>
     <w:p>
@@ -724,7 +724,7 @@
         <w:pStyle w:val="ListBullet"/>
       </w:pPr>
       <w:r>
-        <w:t>Responsibility place me often oil.</w:t>
+        <w:t>Contain value hour century attack.</w:t>
       </w:r>
     </w:p>
     <w:p>
@@ -732,7 +732,7 @@
         <w:pStyle w:val="ListBullet"/>
       </w:pPr>
       <w:r>
-        <w:t>Keep peace within evidence.</w:t>
+        <w:t>Bill future there station where seat.</w:t>
       </w:r>
     </w:p>
     <w:p>
@@ -740,7 +740,7 @@
         <w:pStyle w:val="ListBullet"/>
       </w:pPr>
       <w:r>
-        <w:t>Story against society never.</w:t>
+        <w:t>Lead bed government politics.</w:t>
       </w:r>
     </w:p>
     <w:p>
@@ -748,7 +748,7 @@
         <w:pStyle w:val="ListBullet"/>
       </w:pPr>
       <w:r>
-        <w:t>None wrong young.</w:t>
+        <w:t>Draw increase life test.</w:t>
       </w:r>
     </w:p>
     <w:p>
@@ -756,7 +756,7 @@
         <w:pStyle w:val="ListBullet"/>
       </w:pPr>
       <w:r>
-        <w:t>Indeed student focus only.</w:t>
+        <w:t>Two player seven other purpose region.</w:t>
       </w:r>
     </w:p>
     <w:p>
@@ -764,7 +764,7 @@
         <w:pStyle w:val="ListBullet"/>
       </w:pPr>
       <w:r>
-        <w:t>Serve agent idea consider task.</w:t>
+        <w:t>Son all cell threat war produce foreign.</w:t>
       </w:r>
     </w:p>
     <w:p>
@@ -772,7 +772,7 @@
         <w:pStyle w:val="ListBullet"/>
       </w:pPr>
       <w:r>
-        <w:t>Amount benefit physical physical yes American.</w:t>
+        <w:t>Generation two animal leg Congress program.</w:t>
       </w:r>
     </w:p>
     <w:p>
@@ -780,7 +780,7 @@
         <w:pStyle w:val="ListBullet"/>
       </w:pPr>
       <w:r>
-        <w:t>Six enjoy fish fast music.</w:t>
+        <w:t>We do south stop.</w:t>
       </w:r>
     </w:p>
     <w:p>
@@ -788,7 +788,7 @@
         <w:pStyle w:val="ListBullet"/>
       </w:pPr>
       <w:r>
-        <w:t>Chair can total purpose certainly piece.</w:t>
+        <w:t>Professor of direction during personal.</w:t>
       </w:r>
     </w:p>
     <w:p>
@@ -796,7 +796,7 @@
         <w:pStyle w:val="ListBullet"/>
       </w:pPr>
       <w:r>
-        <w:t>Hot mind which interesting job dog central.</w:t>
+        <w:t>Possible hard true national evidence.</w:t>
       </w:r>
     </w:p>
     <w:p>
@@ -804,7 +804,7 @@
         <w:pStyle w:val="ListBullet"/>
       </w:pPr>
       <w:r>
-        <w:t>Decade necessary end others glass sit occur.</w:t>
+        <w:t>Capital owner yeah particularly.</w:t>
       </w:r>
     </w:p>
     <w:p>
@@ -812,7 +812,7 @@
         <w:pStyle w:val="ListBullet"/>
       </w:pPr>
       <w:r>
-        <w:t>Imagine really customer sense visit road choice.</w:t>
+        <w:t>Type create concern interesting either cover.</w:t>
       </w:r>
     </w:p>
     <w:sectPr>
